--- a/KevinLaneResume.docx
+++ b/KevinLaneResume.docx
@@ -419,24 +419,14 @@
           <w:numId w:val="12"/>
         </w:numPr>
         <w:rPr>
-          <w:rFonts w:ascii="Arial Unicode MS" w:eastAsia="Times New Roman" w:hAnsi="Arial Unicode MS" w:cs="Times New Roman"/>
-          <w:color w:val="000000"/>
-          <w:spacing w:val="12"/>
-          <w:sz w:val="18"/>
-          <w:szCs w:val="18"/>
-        </w:rPr>
-      </w:pPr>
-      <w:r>
-        <w:rPr>
           <w:rStyle w:val="jsgrdq"/>
-          <w:rFonts w:ascii="Arial Unicode MS" w:hAnsi="Arial Unicode MS"/>
-          <w:color w:val="000000"/>
-          <w:spacing w:val="12"/>
-          <w:sz w:val="18"/>
-          <w:szCs w:val="18"/>
-        </w:rPr>
-        <w:t xml:space="preserve">Utilized Figma to build out protypes for </w:t>
-      </w:r>
+          <w:rFonts w:ascii="Arial Unicode MS" w:eastAsia="Times New Roman" w:hAnsi="Arial Unicode MS" w:cs="Times New Roman"/>
+          <w:color w:val="000000"/>
+          <w:spacing w:val="12"/>
+          <w:sz w:val="18"/>
+          <w:szCs w:val="18"/>
+        </w:rPr>
+      </w:pPr>
       <w:r>
         <w:rPr>
           <w:rStyle w:val="jsgrdq"/>
@@ -446,7 +436,140 @@
           <w:sz w:val="18"/>
           <w:szCs w:val="18"/>
         </w:rPr>
-        <w:t>projects</w:t>
+        <w:t xml:space="preserve">Utilized Figma to build out </w:t>
+      </w:r>
+      <w:r>
+        <w:rPr>
+          <w:rStyle w:val="jsgrdq"/>
+          <w:rFonts w:ascii="Arial Unicode MS" w:hAnsi="Arial Unicode MS"/>
+          <w:color w:val="000000"/>
+          <w:spacing w:val="12"/>
+          <w:sz w:val="18"/>
+          <w:szCs w:val="18"/>
+        </w:rPr>
+        <w:t>project</w:t>
+      </w:r>
+      <w:r>
+        <w:rPr>
+          <w:rStyle w:val="jsgrdq"/>
+          <w:rFonts w:ascii="Arial Unicode MS" w:hAnsi="Arial Unicode MS"/>
+          <w:color w:val="000000"/>
+          <w:spacing w:val="12"/>
+          <w:sz w:val="18"/>
+          <w:szCs w:val="18"/>
+        </w:rPr>
+        <w:t xml:space="preserve"> layouts</w:t>
+      </w:r>
+    </w:p>
+    <w:p>
+      <w:pPr>
+        <w:pStyle w:val="NoSpacing"/>
+        <w:numPr>
+          <w:ilvl w:val="0"/>
+          <w:numId w:val="12"/>
+        </w:numPr>
+        <w:rPr>
+          <w:rStyle w:val="jsgrdq"/>
+          <w:rFonts w:ascii="Arial Unicode MS" w:eastAsia="Times New Roman" w:hAnsi="Arial Unicode MS" w:cs="Times New Roman"/>
+          <w:color w:val="000000"/>
+          <w:spacing w:val="12"/>
+          <w:sz w:val="18"/>
+          <w:szCs w:val="18"/>
+        </w:rPr>
+      </w:pPr>
+      <w:r>
+        <w:rPr>
+          <w:rStyle w:val="jsgrdq"/>
+          <w:rFonts w:ascii="Arial Unicode MS" w:hAnsi="Arial Unicode MS"/>
+          <w:color w:val="000000"/>
+          <w:spacing w:val="12"/>
+          <w:sz w:val="18"/>
+          <w:szCs w:val="18"/>
+        </w:rPr>
+        <w:t>Implemented MongoDB into projects for data storage</w:t>
+      </w:r>
+    </w:p>
+    <w:p>
+      <w:pPr>
+        <w:pStyle w:val="NoSpacing"/>
+        <w:numPr>
+          <w:ilvl w:val="0"/>
+          <w:numId w:val="12"/>
+        </w:numPr>
+        <w:rPr>
+          <w:rStyle w:val="jsgrdq"/>
+          <w:rFonts w:ascii="Arial Unicode MS" w:eastAsia="Times New Roman" w:hAnsi="Arial Unicode MS" w:cs="Times New Roman"/>
+          <w:color w:val="000000"/>
+          <w:spacing w:val="12"/>
+          <w:sz w:val="18"/>
+          <w:szCs w:val="18"/>
+        </w:rPr>
+      </w:pPr>
+      <w:r>
+        <w:rPr>
+          <w:rStyle w:val="jsgrdq"/>
+          <w:rFonts w:ascii="Arial Unicode MS" w:hAnsi="Arial Unicode MS"/>
+          <w:color w:val="000000"/>
+          <w:spacing w:val="12"/>
+          <w:sz w:val="18"/>
+          <w:szCs w:val="18"/>
+        </w:rPr>
+        <w:t>Outsourced to external API’s for specialized data</w:t>
+      </w:r>
+    </w:p>
+    <w:p>
+      <w:pPr>
+        <w:pStyle w:val="NoSpacing"/>
+        <w:numPr>
+          <w:ilvl w:val="0"/>
+          <w:numId w:val="12"/>
+        </w:numPr>
+        <w:rPr>
+          <w:rStyle w:val="jsgrdq"/>
+          <w:rFonts w:ascii="Arial Unicode MS" w:eastAsia="Times New Roman" w:hAnsi="Arial Unicode MS" w:cs="Times New Roman"/>
+          <w:color w:val="000000"/>
+          <w:spacing w:val="12"/>
+          <w:sz w:val="18"/>
+          <w:szCs w:val="18"/>
+        </w:rPr>
+      </w:pPr>
+      <w:r>
+        <w:rPr>
+          <w:rStyle w:val="jsgrdq"/>
+          <w:rFonts w:ascii="Arial Unicode MS" w:hAnsi="Arial Unicode MS"/>
+          <w:color w:val="000000"/>
+          <w:spacing w:val="12"/>
+          <w:sz w:val="18"/>
+          <w:szCs w:val="18"/>
+        </w:rPr>
+        <w:t>Followed MVC patterns for proper data flow</w:t>
+      </w:r>
+    </w:p>
+    <w:p>
+      <w:pPr>
+        <w:pStyle w:val="NoSpacing"/>
+        <w:numPr>
+          <w:ilvl w:val="0"/>
+          <w:numId w:val="12"/>
+        </w:numPr>
+        <w:rPr>
+          <w:rFonts w:ascii="Arial Unicode MS" w:eastAsia="Times New Roman" w:hAnsi="Arial Unicode MS" w:cs="Times New Roman"/>
+          <w:color w:val="000000"/>
+          <w:spacing w:val="12"/>
+          <w:sz w:val="18"/>
+          <w:szCs w:val="18"/>
+        </w:rPr>
+      </w:pPr>
+      <w:r>
+        <w:rPr>
+          <w:rStyle w:val="jsgrdq"/>
+          <w:rFonts w:ascii="Arial Unicode MS" w:hAnsi="Arial Unicode MS"/>
+          <w:color w:val="000000"/>
+          <w:spacing w:val="12"/>
+          <w:sz w:val="18"/>
+          <w:szCs w:val="18"/>
+        </w:rPr>
+        <w:t>Learned and implemented new software weekly</w:t>
       </w:r>
     </w:p>
     <w:p>
@@ -663,7 +786,7 @@
           <w:sz w:val="18"/>
           <w:szCs w:val="18"/>
         </w:rPr>
-        <w:t>2</w:t>
+        <w:t>1</w:t>
       </w:r>
       <w:r>
         <w:rPr>
@@ -692,6 +815,7 @@
           <w:szCs w:val="18"/>
         </w:rPr>
       </w:pPr>
+      <w:proofErr w:type="gramStart"/>
       <w:r>
         <w:rPr>
           <w:rStyle w:val="jsgrdq"/>
@@ -701,7 +825,19 @@
           <w:sz w:val="18"/>
           <w:szCs w:val="18"/>
         </w:rPr>
-        <w:t>Personally trained each new/existing employee on best practices</w:t>
+        <w:t>Personally</w:t>
+      </w:r>
+      <w:proofErr w:type="gramEnd"/>
+      <w:r>
+        <w:rPr>
+          <w:rStyle w:val="jsgrdq"/>
+          <w:rFonts w:ascii="Arial Unicode MS" w:hAnsi="Arial Unicode MS"/>
+          <w:color w:val="000000"/>
+          <w:spacing w:val="12"/>
+          <w:sz w:val="18"/>
+          <w:szCs w:val="18"/>
+        </w:rPr>
+        <w:t xml:space="preserve"> trained each new/existing employee on best practices</w:t>
       </w:r>
     </w:p>
     <w:p>
@@ -762,15 +898,6 @@
           <w:numId w:val="13"/>
         </w:numPr>
         <w:rPr>
-          <w:rFonts w:ascii="Arial Unicode MS" w:hAnsi="Arial Unicode MS"/>
-          <w:color w:val="000000"/>
-          <w:spacing w:val="12"/>
-          <w:sz w:val="18"/>
-          <w:szCs w:val="18"/>
-        </w:rPr>
-      </w:pPr>
-      <w:r>
-        <w:rPr>
           <w:rStyle w:val="jsgrdq"/>
           <w:rFonts w:ascii="Arial Unicode MS" w:hAnsi="Arial Unicode MS"/>
           <w:color w:val="000000"/>
@@ -778,125 +905,17 @@
           <w:sz w:val="18"/>
           <w:szCs w:val="18"/>
         </w:rPr>
+      </w:pPr>
+      <w:r>
+        <w:rPr>
+          <w:rStyle w:val="jsgrdq"/>
+          <w:rFonts w:ascii="Arial Unicode MS" w:hAnsi="Arial Unicode MS"/>
+          <w:color w:val="000000"/>
+          <w:spacing w:val="12"/>
+          <w:sz w:val="18"/>
+          <w:szCs w:val="18"/>
+        </w:rPr>
         <w:t>Promoted from Assistant Manager to General Manager in 2019</w:t>
-      </w:r>
-    </w:p>
-    <w:p>
-      <w:pPr>
-        <w:pStyle w:val="NoSpacing"/>
-        <w:rPr>
-          <w:rFonts w:ascii="Arial Unicode MS" w:eastAsia="Times New Roman" w:hAnsi="Arial Unicode MS" w:cs="Times New Roman"/>
-          <w:sz w:val="24"/>
-          <w:szCs w:val="24"/>
-        </w:rPr>
-      </w:pPr>
-    </w:p>
-    <w:p>
-      <w:pPr>
-        <w:pStyle w:val="NoSpacing"/>
-        <w:rPr>
-          <w:rFonts w:ascii="Arial Unicode MS" w:eastAsia="Times New Roman" w:hAnsi="Arial Unicode MS" w:cs="Times New Roman"/>
-          <w:b/>
-          <w:bCs/>
-          <w:sz w:val="20"/>
-          <w:szCs w:val="20"/>
-        </w:rPr>
-      </w:pPr>
-      <w:r>
-        <w:rPr>
-          <w:rFonts w:ascii="Arial Unicode MS" w:eastAsia="Times New Roman" w:hAnsi="Arial Unicode MS" w:cs="Times New Roman"/>
-          <w:b/>
-          <w:bCs/>
-          <w:sz w:val="20"/>
-          <w:szCs w:val="20"/>
-        </w:rPr>
-        <w:t>Delivery Driver</w:t>
-      </w:r>
-    </w:p>
-    <w:p>
-      <w:pPr>
-        <w:pStyle w:val="NoSpacing"/>
-        <w:rPr>
-          <w:rFonts w:ascii="Arial Unicode MS" w:eastAsia="Times New Roman" w:hAnsi="Arial Unicode MS" w:cs="Times New Roman"/>
-          <w:sz w:val="20"/>
-          <w:szCs w:val="20"/>
-        </w:rPr>
-      </w:pPr>
-      <w:r>
-        <w:rPr>
-          <w:rFonts w:ascii="Arial Unicode MS" w:eastAsia="Times New Roman" w:hAnsi="Arial Unicode MS" w:cs="Times New Roman"/>
-          <w:b/>
-          <w:bCs/>
-          <w:sz w:val="20"/>
-          <w:szCs w:val="20"/>
-        </w:rPr>
-        <w:t>Jimmy John's Sandwiches</w:t>
-      </w:r>
-      <w:r>
-        <w:rPr>
-          <w:rFonts w:ascii="Arial Unicode MS" w:eastAsia="Times New Roman" w:hAnsi="Arial Unicode MS" w:cs="Times New Roman"/>
-          <w:sz w:val="20"/>
-          <w:szCs w:val="20"/>
-        </w:rPr>
-        <w:t> </w:t>
-      </w:r>
-    </w:p>
-    <w:p>
-      <w:pPr>
-        <w:pStyle w:val="NoSpacing"/>
-        <w:rPr>
-          <w:rFonts w:ascii="Arial Unicode MS" w:eastAsia="Times New Roman" w:hAnsi="Arial Unicode MS" w:cs="Times New Roman"/>
-          <w:sz w:val="20"/>
-          <w:szCs w:val="20"/>
-        </w:rPr>
-      </w:pPr>
-      <w:r>
-        <w:rPr>
-          <w:rFonts w:ascii="Arial Unicode MS" w:eastAsia="Times New Roman" w:hAnsi="Arial Unicode MS" w:cs="Times New Roman"/>
-          <w:sz w:val="20"/>
-          <w:szCs w:val="20"/>
-        </w:rPr>
-        <w:t xml:space="preserve">November 2014 </w:t>
-      </w:r>
-      <w:r>
-        <w:rPr>
-          <w:rFonts w:ascii="Arial Unicode MS" w:eastAsia="Times New Roman" w:hAnsi="Arial Unicode MS" w:cs="Times New Roman"/>
-          <w:sz w:val="20"/>
-          <w:szCs w:val="20"/>
-        </w:rPr>
-        <w:t>-</w:t>
-      </w:r>
-      <w:r>
-        <w:rPr>
-          <w:rFonts w:ascii="Arial Unicode MS" w:eastAsia="Times New Roman" w:hAnsi="Arial Unicode MS" w:cs="Times New Roman"/>
-          <w:sz w:val="20"/>
-          <w:szCs w:val="20"/>
-        </w:rPr>
-        <w:t xml:space="preserve"> </w:t>
-      </w:r>
-      <w:r>
-        <w:rPr>
-          <w:rFonts w:ascii="Arial Unicode MS" w:eastAsia="Times New Roman" w:hAnsi="Arial Unicode MS" w:cs="Times New Roman"/>
-          <w:sz w:val="20"/>
-          <w:szCs w:val="20"/>
-        </w:rPr>
-        <w:t>May</w:t>
-      </w:r>
-      <w:r>
-        <w:rPr>
-          <w:rFonts w:ascii="Arial Unicode MS" w:eastAsia="Times New Roman" w:hAnsi="Arial Unicode MS" w:cs="Times New Roman"/>
-          <w:sz w:val="20"/>
-          <w:szCs w:val="20"/>
-        </w:rPr>
-        <w:t xml:space="preserve"> 201</w:t>
-      </w:r>
-      <w:r>
-        <w:rPr>
-          <w:rFonts w:ascii="Arial Unicode MS" w:eastAsia="Times New Roman" w:hAnsi="Arial Unicode MS" w:cs="Times New Roman"/>
-          <w:sz w:val="20"/>
-          <w:szCs w:val="20"/>
-        </w:rPr>
-        <w:t>7</w:t>
       </w:r>
     </w:p>
     <w:p>
@@ -904,18 +923,9 @@
         <w:pStyle w:val="NoSpacing"/>
         <w:numPr>
           <w:ilvl w:val="0"/>
-          <w:numId w:val="14"/>
+          <w:numId w:val="13"/>
         </w:numPr>
         <w:rPr>
-          <w:rFonts w:ascii="Arial Unicode MS" w:hAnsi="Arial Unicode MS"/>
-          <w:color w:val="000000"/>
-          <w:spacing w:val="12"/>
-          <w:sz w:val="18"/>
-          <w:szCs w:val="18"/>
-        </w:rPr>
-      </w:pPr>
-      <w:r>
-        <w:rPr>
           <w:rStyle w:val="jsgrdq"/>
           <w:rFonts w:ascii="Arial Unicode MS" w:hAnsi="Arial Unicode MS"/>
           <w:color w:val="000000"/>
@@ -923,7 +933,41 @@
           <w:sz w:val="18"/>
           <w:szCs w:val="18"/>
         </w:rPr>
-        <w:t>Provided excellent customer service in a fast-paced work environment</w:t>
+      </w:pPr>
+      <w:r>
+        <w:rPr>
+          <w:rStyle w:val="jsgrdq"/>
+          <w:rFonts w:ascii="Arial Unicode MS" w:hAnsi="Arial Unicode MS"/>
+          <w:color w:val="000000"/>
+          <w:spacing w:val="12"/>
+          <w:sz w:val="18"/>
+          <w:szCs w:val="18"/>
+        </w:rPr>
+        <w:t xml:space="preserve">Assisted in </w:t>
+      </w:r>
+      <w:proofErr w:type="gramStart"/>
+      <w:r>
+        <w:rPr>
+          <w:rStyle w:val="jsgrdq"/>
+          <w:rFonts w:ascii="Arial Unicode MS" w:hAnsi="Arial Unicode MS"/>
+          <w:color w:val="000000"/>
+          <w:spacing w:val="12"/>
+          <w:sz w:val="18"/>
+          <w:szCs w:val="18"/>
+        </w:rPr>
+        <w:t>all of</w:t>
+      </w:r>
+      <w:proofErr w:type="gramEnd"/>
+      <w:r>
+        <w:rPr>
+          <w:rStyle w:val="jsgrdq"/>
+          <w:rFonts w:ascii="Arial Unicode MS" w:hAnsi="Arial Unicode MS"/>
+          <w:color w:val="000000"/>
+          <w:spacing w:val="12"/>
+          <w:sz w:val="18"/>
+          <w:szCs w:val="18"/>
+        </w:rPr>
+        <w:t xml:space="preserve"> the tasks as General Manager</w:t>
       </w:r>
     </w:p>
     <w:p>
@@ -931,18 +975,9 @@
         <w:pStyle w:val="NoSpacing"/>
         <w:numPr>
           <w:ilvl w:val="0"/>
-          <w:numId w:val="14"/>
+          <w:numId w:val="13"/>
         </w:numPr>
         <w:rPr>
-          <w:rFonts w:ascii="Arial Unicode MS" w:hAnsi="Arial Unicode MS"/>
-          <w:color w:val="000000"/>
-          <w:spacing w:val="12"/>
-          <w:sz w:val="18"/>
-          <w:szCs w:val="18"/>
-        </w:rPr>
-      </w:pPr>
-      <w:r>
-        <w:rPr>
           <w:rStyle w:val="jsgrdq"/>
           <w:rFonts w:ascii="Arial Unicode MS" w:hAnsi="Arial Unicode MS"/>
           <w:color w:val="000000"/>
@@ -950,7 +985,17 @@
           <w:sz w:val="18"/>
           <w:szCs w:val="18"/>
         </w:rPr>
-        <w:t>Exceeded expectations of my role by consistently seeking more to do, tackling problems others wouldn't and finding ways to increase efficiency wherever possible.</w:t>
+      </w:pPr>
+      <w:r>
+        <w:rPr>
+          <w:rStyle w:val="jsgrdq"/>
+          <w:rFonts w:ascii="Arial Unicode MS" w:hAnsi="Arial Unicode MS"/>
+          <w:color w:val="000000"/>
+          <w:spacing w:val="12"/>
+          <w:sz w:val="18"/>
+          <w:szCs w:val="18"/>
+        </w:rPr>
+        <w:t>Increased work efficiency and dropped labor costs by 5%</w:t>
       </w:r>
     </w:p>
     <w:p>
@@ -958,18 +1003,9 @@
         <w:pStyle w:val="NoSpacing"/>
         <w:numPr>
           <w:ilvl w:val="0"/>
-          <w:numId w:val="14"/>
+          <w:numId w:val="13"/>
         </w:numPr>
         <w:rPr>
-          <w:rFonts w:ascii="Arial Unicode MS" w:hAnsi="Arial Unicode MS"/>
-          <w:color w:val="000000"/>
-          <w:spacing w:val="12"/>
-          <w:sz w:val="18"/>
-          <w:szCs w:val="18"/>
-        </w:rPr>
-      </w:pPr>
-      <w:r>
-        <w:rPr>
           <w:rStyle w:val="jsgrdq"/>
           <w:rFonts w:ascii="Arial Unicode MS" w:hAnsi="Arial Unicode MS"/>
           <w:color w:val="000000"/>
@@ -977,7 +1013,17 @@
           <w:sz w:val="18"/>
           <w:szCs w:val="18"/>
         </w:rPr>
-        <w:t>Assisted in training new employees</w:t>
+      </w:pPr>
+      <w:r>
+        <w:rPr>
+          <w:rStyle w:val="jsgrdq"/>
+          <w:rFonts w:ascii="Arial Unicode MS" w:hAnsi="Arial Unicode MS"/>
+          <w:color w:val="000000"/>
+          <w:spacing w:val="12"/>
+          <w:sz w:val="18"/>
+          <w:szCs w:val="18"/>
+        </w:rPr>
+        <w:t>Promoted from Delivery Driver to Assistant Manager in 2017</w:t>
       </w:r>
     </w:p>
     <w:p>
@@ -985,10 +1031,37 @@
         <w:pStyle w:val="NoSpacing"/>
         <w:numPr>
           <w:ilvl w:val="0"/>
-          <w:numId w:val="14"/>
+          <w:numId w:val="13"/>
         </w:numPr>
         <w:rPr>
-          <w:rFonts w:ascii="Arial Unicode MS" w:eastAsia="Times New Roman" w:hAnsi="Arial Unicode MS" w:cs="Times New Roman"/>
+          <w:rFonts w:ascii="Arial Unicode MS" w:hAnsi="Arial Unicode MS"/>
+          <w:color w:val="000000"/>
+          <w:spacing w:val="12"/>
+          <w:sz w:val="18"/>
+          <w:szCs w:val="18"/>
+        </w:rPr>
+      </w:pPr>
+      <w:r>
+        <w:rPr>
+          <w:rStyle w:val="jsgrdq"/>
+          <w:rFonts w:ascii="Arial Unicode MS" w:hAnsi="Arial Unicode MS"/>
+          <w:color w:val="000000"/>
+          <w:spacing w:val="12"/>
+          <w:sz w:val="18"/>
+          <w:szCs w:val="18"/>
+        </w:rPr>
+        <w:t>Provided excellent customer service in a fast-paced work environment</w:t>
+      </w:r>
+    </w:p>
+    <w:p>
+      <w:pPr>
+        <w:pStyle w:val="NoSpacing"/>
+        <w:numPr>
+          <w:ilvl w:val="0"/>
+          <w:numId w:val="13"/>
+        </w:numPr>
+        <w:rPr>
+          <w:rFonts w:ascii="Arial Unicode MS" w:hAnsi="Arial Unicode MS"/>
           <w:color w:val="000000"/>
           <w:spacing w:val="12"/>
           <w:sz w:val="18"/>
@@ -1546,6 +1619,7 @@
                 <w:szCs w:val="24"/>
               </w:rPr>
             </w:pPr>
+            <w:proofErr w:type="spellStart"/>
             <w:r>
               <w:rPr>
                 <w:rFonts w:ascii="Arial Unicode MS" w:hAnsi="Arial Unicode MS"/>
@@ -1556,6 +1630,7 @@
               </w:rPr>
               <w:t>MySql</w:t>
             </w:r>
+            <w:proofErr w:type="spellEnd"/>
           </w:p>
         </w:tc>
       </w:tr>

--- a/KevinLaneResume.docx
+++ b/KevinLaneResume.docx
@@ -657,7 +657,7 @@
           <w:sz w:val="20"/>
           <w:szCs w:val="20"/>
         </w:rPr>
-        <w:t>May</w:t>
+        <w:t>November</w:t>
       </w:r>
       <w:r>
         <w:rPr>
@@ -673,7 +673,7 @@
           <w:sz w:val="20"/>
           <w:szCs w:val="20"/>
         </w:rPr>
-        <w:t>7</w:t>
+        <w:t>4</w:t>
       </w:r>
       <w:r>
         <w:rPr>
@@ -815,7 +815,6 @@
           <w:szCs w:val="18"/>
         </w:rPr>
       </w:pPr>
-      <w:proofErr w:type="gramStart"/>
       <w:r>
         <w:rPr>
           <w:rStyle w:val="jsgrdq"/>
@@ -825,19 +824,7 @@
           <w:sz w:val="18"/>
           <w:szCs w:val="18"/>
         </w:rPr>
-        <w:t>Personally</w:t>
-      </w:r>
-      <w:proofErr w:type="gramEnd"/>
-      <w:r>
-        <w:rPr>
-          <w:rStyle w:val="jsgrdq"/>
-          <w:rFonts w:ascii="Arial Unicode MS" w:hAnsi="Arial Unicode MS"/>
-          <w:color w:val="000000"/>
-          <w:spacing w:val="12"/>
-          <w:sz w:val="18"/>
-          <w:szCs w:val="18"/>
-        </w:rPr>
-        <w:t xml:space="preserve"> trained each new/existing employee on best practices</w:t>
+        <w:t>Personally trained each new/existing employee on best practices</w:t>
       </w:r>
     </w:p>
     <w:p>
@@ -943,31 +930,7 @@
           <w:sz w:val="18"/>
           <w:szCs w:val="18"/>
         </w:rPr>
-        <w:t xml:space="preserve">Assisted in </w:t>
-      </w:r>
-      <w:proofErr w:type="gramStart"/>
-      <w:r>
-        <w:rPr>
-          <w:rStyle w:val="jsgrdq"/>
-          <w:rFonts w:ascii="Arial Unicode MS" w:hAnsi="Arial Unicode MS"/>
-          <w:color w:val="000000"/>
-          <w:spacing w:val="12"/>
-          <w:sz w:val="18"/>
-          <w:szCs w:val="18"/>
-        </w:rPr>
-        <w:t>all of</w:t>
-      </w:r>
-      <w:proofErr w:type="gramEnd"/>
-      <w:r>
-        <w:rPr>
-          <w:rStyle w:val="jsgrdq"/>
-          <w:rFonts w:ascii="Arial Unicode MS" w:hAnsi="Arial Unicode MS"/>
-          <w:color w:val="000000"/>
-          <w:spacing w:val="12"/>
-          <w:sz w:val="18"/>
-          <w:szCs w:val="18"/>
-        </w:rPr>
-        <w:t xml:space="preserve"> the tasks as General Manager</w:t>
+        <w:t>Assisted in all of the tasks as General Manager</w:t>
       </w:r>
     </w:p>
     <w:p>
@@ -1619,7 +1582,6 @@
                 <w:szCs w:val="24"/>
               </w:rPr>
             </w:pPr>
-            <w:proofErr w:type="spellStart"/>
             <w:r>
               <w:rPr>
                 <w:rFonts w:ascii="Arial Unicode MS" w:hAnsi="Arial Unicode MS"/>
@@ -1630,7 +1592,6 @@
               </w:rPr>
               <w:t>MySql</w:t>
             </w:r>
-            <w:proofErr w:type="spellEnd"/>
           </w:p>
         </w:tc>
       </w:tr>
